--- a/polina.docx
+++ b/polina.docx
@@ -95,19 +95,37 @@
           <w:szCs w:val="28"/>
         </w:rPr>
       </w:pPr>
-      <w:r>
-        <w:rPr>
-          <w:sz w:val="28"/>
-          <w:szCs w:val="28"/>
-        </w:rPr>
-        <w:t xml:space="preserve">1). </w:t>
-      </w:r>
-      <w:r>
-        <w:rPr>
-          <w:sz w:val="28"/>
-          <w:szCs w:val="28"/>
-        </w:rPr>
-        <w:t xml:space="preserve">Открываешь страницу </w:t>
+      <w:bookmarkStart w:id="0" w:name="_GoBack"/>
+      <w:r>
+        <w:rPr>
+          <w:sz w:val="28"/>
+          <w:szCs w:val="28"/>
+        </w:rPr>
+        <w:t xml:space="preserve">0) Запускаешь на локальном или удалённым сервере с поддержкой </w:t>
+      </w:r>
+      <w:r>
+        <w:rPr>
+          <w:sz w:val="28"/>
+          <w:szCs w:val="28"/>
+          <w:lang w:val="en-US"/>
+        </w:rPr>
+        <w:t>php</w:t>
+      </w:r>
+    </w:p>
+    <w:bookmarkEnd w:id="0"/>
+    <w:p>
+      <w:pPr>
+        <w:rPr>
+          <w:sz w:val="28"/>
+          <w:szCs w:val="28"/>
+        </w:rPr>
+      </w:pPr>
+      <w:r>
+        <w:rPr>
+          <w:sz w:val="28"/>
+          <w:szCs w:val="28"/>
+        </w:rPr>
+        <w:t xml:space="preserve">1). Открываешь страницу </w:t>
       </w:r>
       <w:proofErr w:type="spellStart"/>
       <w:r>
@@ -559,14 +577,7 @@
           <w:sz w:val="28"/>
           <w:szCs w:val="28"/>
         </w:rPr>
-        <w:t xml:space="preserve">5) Открываешь </w:t>
-      </w:r>
-      <w:r>
-        <w:rPr>
-          <w:sz w:val="28"/>
-          <w:szCs w:val="28"/>
-        </w:rPr>
-        <w:t>файл .</w:t>
+        <w:t>5) Открываешь файл .</w:t>
       </w:r>
       <w:r>
         <w:rPr>
@@ -611,14 +622,7 @@
           <w:sz w:val="28"/>
           <w:szCs w:val="28"/>
         </w:rPr>
-        <w:t>…»</w:t>
-      </w:r>
-      <w:r>
-        <w:rPr>
-          <w:sz w:val="28"/>
-          <w:szCs w:val="28"/>
-        </w:rPr>
-        <w:t xml:space="preserve"> в </w:t>
+        <w:t xml:space="preserve">…» в </w:t>
       </w:r>
       <w:r>
         <w:rPr>
@@ -668,7 +672,6 @@
           <w:b/>
           <w:sz w:val="28"/>
           <w:szCs w:val="28"/>
-          <w:lang w:val="en-US"/>
         </w:rPr>
       </w:pPr>
       <w:proofErr w:type="gramStart"/>
@@ -857,14 +860,7 @@
           <w:sz w:val="28"/>
           <w:szCs w:val="28"/>
         </w:rPr>
-        <w:t xml:space="preserve">5) Загружаешь </w:t>
-      </w:r>
-      <w:r>
-        <w:rPr>
-          <w:sz w:val="28"/>
-          <w:szCs w:val="28"/>
-        </w:rPr>
-        <w:t>файл .</w:t>
+        <w:t>5) Загружаешь файл .</w:t>
       </w:r>
       <w:r>
         <w:rPr>
@@ -925,8 +921,6 @@
         </w:rPr>
         <w:t>ничего не меняя в настройках импорта</w:t>
       </w:r>
-      <w:bookmarkStart w:id="0" w:name="_GoBack"/>
-      <w:bookmarkEnd w:id="0"/>
     </w:p>
     <w:sectPr>
       <w:pgSz w:w="11906" w:h="16838"/>
@@ -1957,7 +1951,7 @@
 </file>
 
 <file path=customXml/itemProps1.xml><?xml version="1.0" encoding="utf-8"?>
-<ds:datastoreItem xmlns:ds="http://schemas.openxmlformats.org/officeDocument/2006/customXml" ds:itemID="{4DF10CE4-D379-4FFA-BE50-238C5B288AD8}">
+<ds:datastoreItem xmlns:ds="http://schemas.openxmlformats.org/officeDocument/2006/customXml" ds:itemID="{4FCE773C-ED45-4F24-BE2F-7737AA9E50E3}">
   <ds:schemaRefs>
     <ds:schemaRef ds:uri="http://schemas.openxmlformats.org/officeDocument/2006/bibliography"/>
   </ds:schemaRefs>
